--- a/AT Report - Voxel Building System.docx
+++ b/AT Report - Voxel Building System.docx
@@ -195,7 +195,7 @@
           <w:noProof/>
         </w:rPr>
         <w:pict w14:anchorId="099D5029">
-          <v:shape id="_x0000_s2085" type="#_x0000_t202" style="position:absolute;margin-left:-227.95pt;margin-top:237.3pt;width:371.2pt;height:22pt;z-index:-2" wrapcoords="-41 0 -41 20250 21600 20250 21600 0 -41 0" stroked="f">
+          <v:shape id="_x0000_s2085" type="#_x0000_t202" style="position:absolute;margin-left:-227.95pt;margin-top:237.3pt;width:371.2pt;height:22pt;z-index:-1" wrapcoords="-41 0 -41 20250 21600 20250 21600 0 -41 0" stroked="f">
             <v:textbox style="mso-next-textbox:#_x0000_s2085;mso-fit-shape-to-text:t" inset="0,0,0,0">
               <w:txbxContent>
                 <w:p>
@@ -271,7 +271,7 @@
             <v:path o:extrusionok="f" gradientshapeok="t" o:connecttype="rect"/>
             <o:lock v:ext="edit" aspectratio="t"/>
           </v:shapetype>
-          <v:shape id="Picture 1" o:spid="_x0000_s2086" type="#_x0000_t75" style="position:absolute;margin-left:-227.95pt;margin-top:55.55pt;width:391.15pt;height:166.8pt;z-index:3;visibility:visible">
+          <v:shape id="Picture 1" o:spid="_x0000_s2086" type="#_x0000_t75" style="position:absolute;margin-left:-227.95pt;margin-top:55.55pt;width:391.15pt;height:166.8pt;z-index:2;visibility:visible">
             <v:imagedata r:id="rId14" o:title=""/>
             <w10:wrap type="square"/>
           </v:shape>
@@ -475,15 +475,7 @@
         <w:fldChar w:fldCharType="separate"/>
       </w:r>
       <w:r>
-        <w:t>(</w:t>
-      </w:r>
-      <w:proofErr w:type="spellStart"/>
-      <w:r>
-        <w:t>Wajngurt</w:t>
-      </w:r>
-      <w:proofErr w:type="spellEnd"/>
-      <w:r>
-        <w:t xml:space="preserve"> and Sloan, 2019)</w:t>
+        <w:t>(Wajngurt and Sloan, 2019)</w:t>
       </w:r>
       <w:r>
         <w:fldChar w:fldCharType="end"/>
@@ -5994,8 +5986,8 @@
     <w:lsdException w:name="Plain Table 5" w:uiPriority="31" w:qFormat="1"/>
     <w:lsdException w:name="Grid Table Light" w:uiPriority="32" w:qFormat="1"/>
     <w:lsdException w:name="Grid Table 1 Light" w:uiPriority="33" w:qFormat="1"/>
-    <w:lsdException w:name="Grid Table 2" w:semiHidden="1" w:uiPriority="37" w:unhideWhenUsed="1"/>
-    <w:lsdException w:name="Grid Table 3" w:semiHidden="1" w:uiPriority="39" w:unhideWhenUsed="1" w:qFormat="1"/>
+    <w:lsdException w:name="Grid Table 2" w:uiPriority="37"/>
+    <w:lsdException w:name="Grid Table 3" w:uiPriority="39" w:qFormat="1"/>
     <w:lsdException w:name="Grid Table 4" w:uiPriority="49"/>
     <w:lsdException w:name="Grid Table 5 Dark" w:uiPriority="50"/>
     <w:lsdException w:name="Grid Table 6 Colorful" w:uiPriority="51"/>
@@ -6199,6 +6191,7 @@
   <w:style w:type="character" w:default="1" w:styleId="DefaultParagraphFont">
     <w:name w:val="Default Paragraph Font"/>
     <w:uiPriority w:val="1"/>
+    <w:semiHidden/>
     <w:unhideWhenUsed/>
   </w:style>
   <w:style w:type="table" w:default="1" w:styleId="TableNormal">
@@ -6245,8 +6238,8 @@
       <w:sz w:val="14"/>
     </w:rPr>
   </w:style>
-  <w:style w:type="paragraph" w:customStyle="1" w:styleId="title">
-    <w:name w:val="title"/>
+  <w:style w:type="paragraph" w:customStyle="1" w:styleId="Title1">
+    <w:name w:val="Title1"/>
     <w:basedOn w:val="Normal"/>
     <w:rsid w:val="00824390"/>
     <w:pPr>
@@ -6899,6 +6892,10 @@
 </file>
 
 <file path=customXml/item1.xml><?xml version="1.0" encoding="utf-8"?>
+<b:Sources xmlns:b="http://schemas.openxmlformats.org/officeDocument/2006/bibliography" xmlns="http://schemas.openxmlformats.org/officeDocument/2006/bibliography" SelectedStyle="\APASixthEditionOfficeOnline.xsl" StyleName="APA" Version="6"/>
+</file>
+
+<file path=customXml/item2.xml><?xml version="1.0" encoding="utf-8"?>
 <?mso-contentType ?>
 <FormTemplates xmlns="http://schemas.microsoft.com/sharepoint/v3/contenttype/forms">
   <Display>DocumentLibraryForm</Display>
@@ -6907,11 +6904,18 @@
 </FormTemplates>
 </file>
 
-<file path=customXml/item2.xml><?xml version="1.0" encoding="utf-8"?>
-<b:Sources xmlns:b="http://schemas.openxmlformats.org/officeDocument/2006/bibliography" xmlns="http://schemas.openxmlformats.org/officeDocument/2006/bibliography" SelectedStyle="\APASixthEditionOfficeOnline.xsl" StyleName="APA" Version="6"/>
+<file path=customXml/item3.xml><?xml version="1.0" encoding="utf-8"?>
+<p:properties xmlns:p="http://schemas.microsoft.com/office/2006/metadata/properties" xmlns:xsi="http://www.w3.org/2001/XMLSchema-instance" xmlns:pc="http://schemas.microsoft.com/office/infopath/2007/PartnerControls">
+  <documentManagement>
+    <TaxCatchAll xmlns="9d0996c0-92aa-48de-be34-d82d85a58d42"/>
+    <lcf76f155ced4ddcb4097134ff3c332f xmlns="3ad65f39-9fa6-40f7-afab-38d2a8f659f9">
+      <Terms xmlns="http://schemas.microsoft.com/office/infopath/2007/PartnerControls"/>
+    </lcf76f155ced4ddcb4097134ff3c332f>
+  </documentManagement>
+</p:properties>
 </file>
 
-<file path=customXml/item3.xml><?xml version="1.0" encoding="utf-8"?>
+<file path=customXml/item4.xml><?xml version="1.0" encoding="utf-8"?>
 <ct:contentTypeSchema xmlns:ct="http://schemas.microsoft.com/office/2006/metadata/contentType" xmlns:ma="http://schemas.microsoft.com/office/2006/metadata/properties/metaAttributes" ct:_="" ma:_="" ma:contentTypeName="Document" ma:contentTypeID="0x0101001BECA5111B9F15418DB6E90C815CB950" ma:contentTypeVersion="17" ma:contentTypeDescription="Create a new document." ma:contentTypeScope="" ma:versionID="c58e9296f9e01657af7466e343e6e0a1">
   <xsd:schema xmlns:xsd="http://www.w3.org/2001/XMLSchema" xmlns:xs="http://www.w3.org/2001/XMLSchema" xmlns:p="http://schemas.microsoft.com/office/2006/metadata/properties" xmlns:ns2="9d0996c0-92aa-48de-be34-d82d85a58d42" xmlns:ns3="3ad65f39-9fa6-40f7-afab-38d2a8f659f9" targetNamespace="http://schemas.microsoft.com/office/2006/metadata/properties" ma:root="true" ma:fieldsID="17c093cdb547aca8da28b19910cb551e" ns2:_="" ns3:_="">
     <xsd:import namespace="9d0996c0-92aa-48de-be34-d82d85a58d42"/>
@@ -7160,18 +7164,15 @@
 </ct:contentTypeSchema>
 </file>
 
-<file path=customXml/item4.xml><?xml version="1.0" encoding="utf-8"?>
-<p:properties xmlns:p="http://schemas.microsoft.com/office/2006/metadata/properties" xmlns:xsi="http://www.w3.org/2001/XMLSchema-instance" xmlns:pc="http://schemas.microsoft.com/office/infopath/2007/PartnerControls">
-  <documentManagement>
-    <TaxCatchAll xmlns="9d0996c0-92aa-48de-be34-d82d85a58d42"/>
-    <lcf76f155ced4ddcb4097134ff3c332f xmlns="3ad65f39-9fa6-40f7-afab-38d2a8f659f9">
-      <Terms xmlns="http://schemas.microsoft.com/office/infopath/2007/PartnerControls"/>
-    </lcf76f155ced4ddcb4097134ff3c332f>
-  </documentManagement>
-</p:properties>
+<file path=customXml/itemProps1.xml><?xml version="1.0" encoding="utf-8"?>
+<ds:datastoreItem xmlns:ds="http://schemas.openxmlformats.org/officeDocument/2006/customXml" ds:itemID="{4EC4EDCE-A555-4589-8CE3-0027170FB90E}">
+  <ds:schemaRefs>
+    <ds:schemaRef ds:uri="http://schemas.openxmlformats.org/officeDocument/2006/bibliography"/>
+  </ds:schemaRefs>
+</ds:datastoreItem>
 </file>
 
-<file path=customXml/itemProps1.xml><?xml version="1.0" encoding="utf-8"?>
+<file path=customXml/itemProps2.xml><?xml version="1.0" encoding="utf-8"?>
 <ds:datastoreItem xmlns:ds="http://schemas.openxmlformats.org/officeDocument/2006/customXml" ds:itemID="{34E87DC3-48A9-454A-B6F8-B63883AF451E}">
   <ds:schemaRefs>
     <ds:schemaRef ds:uri="http://schemas.microsoft.com/sharepoint/v3/contenttype/forms"/>
@@ -7179,15 +7180,18 @@
 </ds:datastoreItem>
 </file>
 
-<file path=customXml/itemProps2.xml><?xml version="1.0" encoding="utf-8"?>
-<ds:datastoreItem xmlns:ds="http://schemas.openxmlformats.org/officeDocument/2006/customXml" ds:itemID="{4EC4EDCE-A555-4589-8CE3-0027170FB90E}">
+<file path=customXml/itemProps3.xml><?xml version="1.0" encoding="utf-8"?>
+<ds:datastoreItem xmlns:ds="http://schemas.openxmlformats.org/officeDocument/2006/customXml" ds:itemID="{0A6BC103-7441-4F52-9434-32615CF60BC7}">
   <ds:schemaRefs>
-    <ds:schemaRef ds:uri="http://schemas.openxmlformats.org/officeDocument/2006/bibliography"/>
+    <ds:schemaRef ds:uri="http://schemas.microsoft.com/office/2006/metadata/properties"/>
+    <ds:schemaRef ds:uri="http://schemas.microsoft.com/office/infopath/2007/PartnerControls"/>
+    <ds:schemaRef ds:uri="9d0996c0-92aa-48de-be34-d82d85a58d42"/>
+    <ds:schemaRef ds:uri="3ad65f39-9fa6-40f7-afab-38d2a8f659f9"/>
   </ds:schemaRefs>
 </ds:datastoreItem>
 </file>
 
-<file path=customXml/itemProps3.xml><?xml version="1.0" encoding="utf-8"?>
+<file path=customXml/itemProps4.xml><?xml version="1.0" encoding="utf-8"?>
 <ds:datastoreItem xmlns:ds="http://schemas.openxmlformats.org/officeDocument/2006/customXml" ds:itemID="{A9E092EB-BCED-4D28-8494-B20BDFDEF639}">
   <ds:schemaRefs>
     <ds:schemaRef ds:uri="http://schemas.microsoft.com/office/2006/metadata/contentType"/>
@@ -7204,15 +7208,4 @@
     <ds:schemaRef ds:uri="http://schemas.microsoft.com/internal/obd"/>
   </ds:schemaRefs>
 </ds:datastoreItem>
-</file>
-
-<file path=customXml/itemProps4.xml><?xml version="1.0" encoding="utf-8"?>
-<ds:datastoreItem xmlns:ds="http://schemas.openxmlformats.org/officeDocument/2006/customXml" ds:itemID="{0A6BC103-7441-4F52-9434-32615CF60BC7}">
-  <ds:schemaRefs>
-    <ds:schemaRef ds:uri="http://schemas.microsoft.com/office/2006/metadata/properties"/>
-    <ds:schemaRef ds:uri="http://schemas.microsoft.com/office/infopath/2007/PartnerControls"/>
-    <ds:schemaRef ds:uri="9d0996c0-92aa-48de-be34-d82d85a58d42"/>
-    <ds:schemaRef ds:uri="3ad65f39-9fa6-40f7-afab-38d2a8f659f9"/>
-  </ds:schemaRefs>
-</ds:datastoreItem>
 </file>